--- a/Class 6/06-Arrays.docx
+++ b/Class 6/06-Arrays.docx
@@ -1,6 +1,6 @@
 
 <file path=word/document.xml><?xml version="1.0" encoding="utf-8"?>
-<w:document xmlns:wpc="http://schemas.microsoft.com/office/word/2010/wordprocessingCanvas" xmlns:cx="http://schemas.microsoft.com/office/drawing/2014/chartex" xmlns:cx1="http://schemas.microsoft.com/office/drawing/2015/9/8/chartex" xmlns:mc="http://schemas.openxmlformats.org/markup-compatibility/2006" xmlns:o="urn:schemas-microsoft-com:office:office" xmlns:r="http://schemas.openxmlformats.org/officeDocument/2006/relationships" xmlns:m="http://schemas.openxmlformats.org/officeDocument/2006/math" xmlns:v="urn:schemas-microsoft-com:vml" xmlns:wp14="http://schemas.microsoft.com/office/word/2010/wordprocessingDrawing" xmlns:wp="http://schemas.openxmlformats.org/drawingml/2006/wordprocessingDrawing" xmlns:w10="urn:schemas-microsoft-com:office:word" xmlns:w="http://schemas.openxmlformats.org/wordprocessingml/2006/main" xmlns:w14="http://schemas.microsoft.com/office/word/2010/wordml" xmlns:w15="http://schemas.microsoft.com/office/word/2012/wordml" xmlns:w16se="http://schemas.microsoft.com/office/word/2015/wordml/symex" xmlns:wpg="http://schemas.microsoft.com/office/word/2010/wordprocessingGroup" xmlns:wpi="http://schemas.microsoft.com/office/word/2010/wordprocessingInk" xmlns:wne="http://schemas.microsoft.com/office/word/2006/wordml" xmlns:wps="http://schemas.microsoft.com/office/word/2010/wordprocessingShape" mc:Ignorable="w14 w15 w16se wp14">
+<w:document xmlns:wpc="http://schemas.microsoft.com/office/word/2010/wordprocessingCanvas" xmlns:cx="http://schemas.microsoft.com/office/drawing/2014/chartex" xmlns:cx1="http://schemas.microsoft.com/office/drawing/2015/9/8/chartex" xmlns:cx2="http://schemas.microsoft.com/office/drawing/2015/10/21/chartex" xmlns:cx3="http://schemas.microsoft.com/office/drawing/2016/5/9/chartex" xmlns:cx4="http://schemas.microsoft.com/office/drawing/2016/5/10/chartex" xmlns:cx5="http://schemas.microsoft.com/office/drawing/2016/5/11/chartex" xmlns:cx6="http://schemas.microsoft.com/office/drawing/2016/5/12/chartex" xmlns:cx7="http://schemas.microsoft.com/office/drawing/2016/5/13/chartex" xmlns:cx8="http://schemas.microsoft.com/office/drawing/2016/5/14/chartex" xmlns:mc="http://schemas.openxmlformats.org/markup-compatibility/2006" xmlns:aink="http://schemas.microsoft.com/office/drawing/2016/ink" xmlns:am3d="http://schemas.microsoft.com/office/drawing/2017/model3d" xmlns:o="urn:schemas-microsoft-com:office:office" xmlns:r="http://schemas.openxmlformats.org/officeDocument/2006/relationships" xmlns:m="http://schemas.openxmlformats.org/officeDocument/2006/math" xmlns:v="urn:schemas-microsoft-com:vml" xmlns:wp14="http://schemas.microsoft.com/office/word/2010/wordprocessingDrawing" xmlns:wp="http://schemas.openxmlformats.org/drawingml/2006/wordprocessingDrawing" xmlns:w10="urn:schemas-microsoft-com:office:word" xmlns:w="http://schemas.openxmlformats.org/wordprocessingml/2006/main" xmlns:w14="http://schemas.microsoft.com/office/word/2010/wordml" xmlns:w15="http://schemas.microsoft.com/office/word/2012/wordml" xmlns:w16cex="http://schemas.microsoft.com/office/word/2018/wordml/cex" xmlns:w16cid="http://schemas.microsoft.com/office/word/2016/wordml/cid" xmlns:w16="http://schemas.microsoft.com/office/word/2018/wordml" xmlns:w16sdtdh="http://schemas.microsoft.com/office/word/2020/wordml/sdtdatahash" xmlns:w16se="http://schemas.microsoft.com/office/word/2015/wordml/symex" xmlns:wpg="http://schemas.microsoft.com/office/word/2010/wordprocessingGroup" xmlns:wpi="http://schemas.microsoft.com/office/word/2010/wordprocessingInk" xmlns:wne="http://schemas.microsoft.com/office/word/2006/wordml" xmlns:wps="http://schemas.microsoft.com/office/word/2010/wordprocessingShape" mc:Ignorable="w14 w15 w16se w16cid w16 w16cex w16sdtdh wp14">
   <w:body>
     <w:p>
       <w:pPr>
@@ -1256,8 +1256,6 @@
         </w:rPr>
         <w:t>Array: 8 2 5 1 9</w:t>
       </w:r>
-      <w:bookmarkStart w:id="0" w:name="_GoBack"/>
-      <w:bookmarkEnd w:id="0"/>
       <w:r>
         <w:rPr>
           <w:rFonts w:ascii="Courier New" w:hAnsi="Courier New" w:cs="Courier New"/>
@@ -1286,22 +1284,19 @@
       <w:pPr>
         <w:pStyle w:val="Zadanie"/>
         <w:rPr>
-          <w:highlight w:val="cyan"/>
-          <w:lang w:val="en-US"/>
-        </w:rPr>
-      </w:pPr>
-      <w:r>
-        <w:rPr>
-          <w:highlight w:val="cyan"/>
+          <w:lang w:val="en-US"/>
+        </w:rPr>
+      </w:pPr>
+      <w:r>
+        <w:rPr>
           <w:lang w:val="en-US"/>
         </w:rPr>
         <w:t xml:space="preserve">An array contains a list of Polish names: </w:t>
       </w:r>
-      <w:bookmarkStart w:id="1" w:name="_Hlk84718754"/>
+      <w:bookmarkStart w:id="0" w:name="_Hlk84718754"/>
       <w:proofErr w:type="spellStart"/>
       <w:r>
         <w:rPr>
-          <w:highlight w:val="cyan"/>
           <w:lang w:val="en-US"/>
         </w:rPr>
         <w:t>Genowefa</w:t>
@@ -1309,7 +1304,6 @@
       <w:proofErr w:type="spellEnd"/>
       <w:r>
         <w:rPr>
-          <w:highlight w:val="cyan"/>
           <w:lang w:val="en-US"/>
         </w:rPr>
         <w:t xml:space="preserve">, </w:t>
@@ -1317,7 +1311,6 @@
       <w:proofErr w:type="spellStart"/>
       <w:r>
         <w:rPr>
-          <w:highlight w:val="cyan"/>
           <w:lang w:val="en-US"/>
         </w:rPr>
         <w:t>Onufry</w:t>
@@ -1325,7 +1318,6 @@
       <w:proofErr w:type="spellEnd"/>
       <w:r>
         <w:rPr>
-          <w:highlight w:val="cyan"/>
           <w:lang w:val="en-US"/>
         </w:rPr>
         <w:t xml:space="preserve">, </w:t>
@@ -1333,7 +1325,6 @@
       <w:proofErr w:type="spellStart"/>
       <w:r>
         <w:rPr>
-          <w:highlight w:val="cyan"/>
           <w:lang w:val="en-US"/>
         </w:rPr>
         <w:t>Celestyna</w:t>
@@ -1341,7 +1332,6 @@
       <w:proofErr w:type="spellEnd"/>
       <w:r>
         <w:rPr>
-          <w:highlight w:val="cyan"/>
           <w:lang w:val="en-US"/>
         </w:rPr>
         <w:t xml:space="preserve">, </w:t>
@@ -1349,7 +1339,6 @@
       <w:proofErr w:type="spellStart"/>
       <w:r>
         <w:rPr>
-          <w:highlight w:val="cyan"/>
           <w:lang w:val="en-US"/>
         </w:rPr>
         <w:t>Alojzy</w:t>
@@ -1357,7 +1346,6 @@
       <w:proofErr w:type="spellEnd"/>
       <w:r>
         <w:rPr>
-          <w:highlight w:val="cyan"/>
           <w:lang w:val="en-US"/>
         </w:rPr>
         <w:t xml:space="preserve">, </w:t>
@@ -1365,16 +1353,14 @@
       <w:proofErr w:type="spellStart"/>
       <w:r>
         <w:rPr>
-          <w:highlight w:val="cyan"/>
           <w:lang w:val="en-US"/>
         </w:rPr>
         <w:t>Pankracy</w:t>
       </w:r>
-      <w:bookmarkEnd w:id="1"/>
+      <w:bookmarkEnd w:id="0"/>
       <w:proofErr w:type="spellEnd"/>
       <w:r>
         <w:rPr>
-          <w:highlight w:val="cyan"/>
           <w:lang w:val="en-US"/>
         </w:rPr>
         <w:t>. Create a program that displays the longest name (consisting of the largest number of characters). Sample result:</w:t>
@@ -1396,7 +1382,6 @@
       <w:r>
         <w:rPr>
           <w:rFonts w:ascii="Courier New" w:hAnsi="Courier New" w:cs="Courier New"/>
-          <w:highlight w:val="cyan"/>
           <w:lang w:val="en-US"/>
         </w:rPr>
         <w:t xml:space="preserve">Names: </w:t>
@@ -1405,7 +1390,6 @@
       <w:r>
         <w:rPr>
           <w:rFonts w:ascii="Courier New" w:hAnsi="Courier New" w:cs="Courier New"/>
-          <w:highlight w:val="cyan"/>
           <w:lang w:val="en-US"/>
         </w:rPr>
         <w:t>Genowefa</w:t>
@@ -1414,7 +1398,6 @@
       <w:r>
         <w:rPr>
           <w:rFonts w:ascii="Courier New" w:hAnsi="Courier New" w:cs="Courier New"/>
-          <w:highlight w:val="cyan"/>
           <w:lang w:val="en-US"/>
         </w:rPr>
         <w:t xml:space="preserve"> </w:t>
@@ -1423,7 +1406,6 @@
       <w:r>
         <w:rPr>
           <w:rFonts w:ascii="Courier New" w:hAnsi="Courier New" w:cs="Courier New"/>
-          <w:highlight w:val="cyan"/>
           <w:lang w:val="en-US"/>
         </w:rPr>
         <w:t>Onufry</w:t>
@@ -1432,7 +1414,6 @@
       <w:r>
         <w:rPr>
           <w:rFonts w:ascii="Courier New" w:hAnsi="Courier New" w:cs="Courier New"/>
-          <w:highlight w:val="cyan"/>
           <w:lang w:val="en-US"/>
         </w:rPr>
         <w:t xml:space="preserve"> </w:t>
@@ -1441,7 +1422,6 @@
       <w:r>
         <w:rPr>
           <w:rFonts w:ascii="Courier New" w:hAnsi="Courier New" w:cs="Courier New"/>
-          <w:highlight w:val="cyan"/>
           <w:lang w:val="en-US"/>
         </w:rPr>
         <w:t>Celestyna</w:t>
@@ -1450,7 +1430,6 @@
       <w:r>
         <w:rPr>
           <w:rFonts w:ascii="Courier New" w:hAnsi="Courier New" w:cs="Courier New"/>
-          <w:highlight w:val="cyan"/>
           <w:lang w:val="en-US"/>
         </w:rPr>
         <w:t xml:space="preserve"> </w:t>
@@ -1459,7 +1438,6 @@
       <w:r>
         <w:rPr>
           <w:rFonts w:ascii="Courier New" w:hAnsi="Courier New" w:cs="Courier New"/>
-          <w:highlight w:val="cyan"/>
           <w:lang w:val="en-US"/>
         </w:rPr>
         <w:t>Alojzy</w:t>
@@ -1468,7 +1446,6 @@
       <w:r>
         <w:rPr>
           <w:rFonts w:ascii="Courier New" w:hAnsi="Courier New" w:cs="Courier New"/>
-          <w:highlight w:val="cyan"/>
           <w:lang w:val="en-US"/>
         </w:rPr>
         <w:t xml:space="preserve"> </w:t>
@@ -1477,7 +1454,6 @@
       <w:r>
         <w:rPr>
           <w:rFonts w:ascii="Courier New" w:hAnsi="Courier New" w:cs="Courier New"/>
-          <w:highlight w:val="cyan"/>
           <w:lang w:val="en-US"/>
         </w:rPr>
         <w:t>Pankracy</w:t>
@@ -1486,7 +1462,6 @@
       <w:r>
         <w:rPr>
           <w:rFonts w:ascii="Courier New" w:hAnsi="Courier New" w:cs="Courier New"/>
-          <w:highlight w:val="cyan"/>
           <w:lang w:val="en-US"/>
         </w:rPr>
         <w:br/>
@@ -1496,7 +1471,6 @@
       <w:r>
         <w:rPr>
           <w:rFonts w:ascii="Courier New" w:hAnsi="Courier New" w:cs="Courier New"/>
-          <w:highlight w:val="cyan"/>
           <w:lang w:val="en-US"/>
         </w:rPr>
         <w:t>Celestyna</w:t>
@@ -1546,6 +1520,7 @@
         <w:rPr>
           <w:lang w:val="en-US"/>
         </w:rPr>
+        <w:lastRenderedPageBreak/>
         <w:t>An</w:t>
       </w:r>
       <w:r>
@@ -1721,65 +1696,62 @@
       <w:pPr>
         <w:pStyle w:val="Zadanie"/>
         <w:rPr>
-          <w:lang w:val="en-US"/>
-        </w:rPr>
-      </w:pPr>
-      <w:r>
-        <w:rPr>
-          <w:lang w:val="en-US"/>
-        </w:rPr>
-        <w:t>Create a program that sorts elements of an array containing integer</w:t>
-      </w:r>
-      <w:r>
-        <w:rPr>
-          <w:lang w:val="en-US"/>
-        </w:rPr>
-        <w:t xml:space="preserve"> numbers</w:t>
-      </w:r>
-      <w:r>
-        <w:rPr>
-          <w:lang w:val="en-US"/>
-        </w:rPr>
-        <w:t xml:space="preserve">. Apply the </w:t>
-      </w:r>
-      <w:r>
-        <w:rPr>
+          <w:highlight w:val="cyan"/>
+          <w:lang w:val="en-US"/>
+        </w:rPr>
+      </w:pPr>
+      <w:r>
+        <w:rPr>
+          <w:highlight w:val="cyan"/>
+          <w:lang w:val="en-US"/>
+        </w:rPr>
+        <w:t xml:space="preserve">Create a program that sorts elements of an array containing integer numbers. Apply the </w:t>
+      </w:r>
+      <w:r>
+        <w:rPr>
+          <w:highlight w:val="cyan"/>
           <w:lang w:val="en-US"/>
         </w:rPr>
         <w:t>B</w:t>
       </w:r>
       <w:r>
         <w:rPr>
+          <w:highlight w:val="cyan"/>
           <w:lang w:val="en-US"/>
         </w:rPr>
         <w:t xml:space="preserve">ubble </w:t>
       </w:r>
       <w:r>
         <w:rPr>
+          <w:highlight w:val="cyan"/>
           <w:lang w:val="en-US"/>
         </w:rPr>
         <w:t>S</w:t>
       </w:r>
       <w:r>
         <w:rPr>
+          <w:highlight w:val="cyan"/>
           <w:lang w:val="en-US"/>
         </w:rPr>
         <w:t xml:space="preserve">ort </w:t>
       </w:r>
       <w:r>
         <w:rPr>
+          <w:highlight w:val="cyan"/>
           <w:lang w:val="en-US"/>
         </w:rPr>
         <w:t xml:space="preserve">sorting </w:t>
       </w:r>
       <w:r>
         <w:rPr>
+          <w:highlight w:val="cyan"/>
           <w:lang w:val="en-US"/>
         </w:rPr>
         <w:t>algorithm.</w:t>
       </w:r>
       <w:r>
         <w:rPr>
+          <w:highlight w:val="cyan"/>
           <w:lang w:val="en-US"/>
         </w:rPr>
         <w:t xml:space="preserve"> Define a function </w:t>
@@ -1787,6 +1759,7 @@
       <w:proofErr w:type="spellStart"/>
       <w:r>
         <w:rPr>
+          <w:highlight w:val="cyan"/>
           <w:lang w:val="en-US"/>
         </w:rPr>
         <w:t>bubblesort</w:t>
@@ -1794,18 +1767,21 @@
       <w:proofErr w:type="spellEnd"/>
       <w:r>
         <w:rPr>
+          <w:highlight w:val="cyan"/>
           <w:lang w:val="en-US"/>
         </w:rPr>
         <w:t xml:space="preserve">(array) that returns </w:t>
       </w:r>
       <w:r>
         <w:rPr>
+          <w:highlight w:val="cyan"/>
           <w:lang w:val="en-US"/>
         </w:rPr>
         <w:t>the</w:t>
       </w:r>
       <w:r>
         <w:rPr>
+          <w:highlight w:val="cyan"/>
           <w:lang w:val="en-US"/>
         </w:rPr>
         <w:t xml:space="preserve"> sorted array. Try to sort and display any three arrays.</w:t>
@@ -1815,53 +1791,62 @@
       <w:pPr>
         <w:pStyle w:val="Zadanie"/>
         <w:rPr>
-          <w:lang w:val="en-US"/>
-        </w:rPr>
-      </w:pPr>
-      <w:r>
-        <w:rPr>
-          <w:lang w:val="en-US"/>
-        </w:rPr>
-        <w:t>Create</w:t>
-      </w:r>
-      <w:r>
-        <w:rPr>
-          <w:lang w:val="en-US"/>
-        </w:rPr>
-        <w:t xml:space="preserve"> a program </w:t>
-      </w:r>
-      <w:r>
-        <w:rPr>
+          <w:highlight w:val="cyan"/>
+          <w:lang w:val="en-US"/>
+        </w:rPr>
+      </w:pPr>
+      <w:r>
+        <w:rPr>
+          <w:highlight w:val="cyan"/>
+          <w:lang w:val="en-US"/>
+        </w:rPr>
+        <w:t xml:space="preserve"> </w:t>
+      </w:r>
+      <w:r>
+        <w:rPr>
+          <w:highlight w:val="cyan"/>
+          <w:lang w:val="en-US"/>
+        </w:rPr>
+        <w:t xml:space="preserve">Create a program </w:t>
+      </w:r>
+      <w:r>
+        <w:rPr>
+          <w:highlight w:val="cyan"/>
           <w:lang w:val="en-US"/>
         </w:rPr>
         <w:t>that</w:t>
       </w:r>
       <w:r>
         <w:rPr>
+          <w:highlight w:val="cyan"/>
           <w:lang w:val="en-US"/>
         </w:rPr>
         <w:t xml:space="preserve"> </w:t>
       </w:r>
       <w:r>
         <w:rPr>
+          <w:highlight w:val="cyan"/>
           <w:lang w:val="en-US"/>
         </w:rPr>
         <w:t>display</w:t>
       </w:r>
       <w:r>
         <w:rPr>
+          <w:highlight w:val="cyan"/>
           <w:lang w:val="en-US"/>
         </w:rPr>
         <w:t>s</w:t>
       </w:r>
       <w:r>
         <w:rPr>
+          <w:highlight w:val="cyan"/>
           <w:lang w:val="en-US"/>
         </w:rPr>
         <w:t xml:space="preserve"> all unique elements in an array.</w:t>
       </w:r>
       <w:r>
         <w:rPr>
+          <w:highlight w:val="cyan"/>
           <w:lang w:val="en-US"/>
         </w:rPr>
         <w:t xml:space="preserve"> Sample result:</w:t>
@@ -1883,6 +1868,7 @@
       <w:r>
         <w:rPr>
           <w:rFonts w:ascii="Courier New" w:hAnsi="Courier New" w:cs="Courier New"/>
+          <w:highlight w:val="cyan"/>
           <w:lang w:val="en-US"/>
         </w:rPr>
         <w:t>Array: 2 3 2 5 8 1 9 8</w:t>
@@ -1890,6 +1876,7 @@
       <w:r>
         <w:rPr>
           <w:rFonts w:ascii="Courier New" w:hAnsi="Courier New" w:cs="Courier New"/>
+          <w:highlight w:val="cyan"/>
           <w:lang w:val="en-US"/>
         </w:rPr>
         <w:br/>
@@ -2354,21 +2341,8 @@
         <w:rPr>
           <w:lang w:val="en-US"/>
         </w:rPr>
-        <w:t xml:space="preserve">Create a function </w:t>
-      </w:r>
-      <w:proofErr w:type="spellStart"/>
-      <w:r>
-        <w:rPr>
-          <w:lang w:val="en-US"/>
-        </w:rPr>
-        <w:t>minmax</w:t>
-      </w:r>
-      <w:proofErr w:type="spellEnd"/>
-      <w:r>
-        <w:rPr>
-          <w:lang w:val="en-US"/>
-        </w:rPr>
-        <w:t>(array) that, for the given array of integers, returns a two-element array containing the smallest and largest values in the given array.</w:t>
+        <w:lastRenderedPageBreak/>
+        <w:t>Create a function minmax(array) that, for the given array of integers, returns a two-element array containing the smallest and largest values in the given array.</w:t>
       </w:r>
       <w:r>
         <w:rPr>
@@ -2517,26 +2491,16 @@
       <w:pPr>
         <w:pStyle w:val="Zadanie"/>
         <w:rPr>
-          <w:lang w:val="en-US"/>
-        </w:rPr>
-      </w:pPr>
-      <w:r>
-        <w:rPr>
-          <w:lang w:val="en-US"/>
-        </w:rPr>
-        <w:t xml:space="preserve">The array contains </w:t>
-      </w:r>
-      <w:r>
-        <w:rPr>
-          <w:lang w:val="en-US"/>
-        </w:rPr>
-        <w:t xml:space="preserve">integer </w:t>
-      </w:r>
-      <w:r>
-        <w:rPr>
-          <w:lang w:val="en-US"/>
-        </w:rPr>
-        <w:t>numbers from 1 to 999. Write a program that displays elements of the array formatted as below.</w:t>
+          <w:highlight w:val="cyan"/>
+          <w:lang w:val="en-US"/>
+        </w:rPr>
+      </w:pPr>
+      <w:r>
+        <w:rPr>
+          <w:highlight w:val="cyan"/>
+          <w:lang w:val="en-US"/>
+        </w:rPr>
+        <w:t>The array contains integer numbers from 1 to 999. Write a program that displays elements of the array formatted as below.</w:t>
       </w:r>
     </w:p>
     <w:p>
@@ -2555,110 +2519,44 @@
       <w:r>
         <w:rPr>
           <w:rFonts w:ascii="Courier New" w:hAnsi="Courier New" w:cs="Courier New"/>
-          <w:lang w:val="en-US"/>
-        </w:rPr>
-        <w:t>------------------------------------</w:t>
-      </w:r>
-      <w:r>
-        <w:rPr>
-          <w:rFonts w:ascii="Courier New" w:hAnsi="Courier New" w:cs="Courier New"/>
-          <w:lang w:val="en-US"/>
-        </w:rPr>
-        <w:t>-</w:t>
-      </w:r>
-      <w:r>
-        <w:rPr>
-          <w:rFonts w:ascii="Courier New" w:hAnsi="Courier New" w:cs="Courier New"/>
-          <w:lang w:val="en-US"/>
-        </w:rPr>
-        <w:t>----</w:t>
-      </w:r>
-      <w:r>
-        <w:rPr>
-          <w:rFonts w:ascii="Courier New" w:hAnsi="Courier New" w:cs="Courier New"/>
+          <w:highlight w:val="cyan"/>
+          <w:lang w:val="en-US"/>
+        </w:rPr>
+        <w:t>-----------------------------------------</w:t>
+      </w:r>
+      <w:r>
+        <w:rPr>
+          <w:rFonts w:ascii="Courier New" w:hAnsi="Courier New" w:cs="Courier New"/>
+          <w:highlight w:val="cyan"/>
           <w:lang w:val="en-US"/>
         </w:rPr>
         <w:br/>
-        <w:t>|   1</w:t>
-      </w:r>
-      <w:r>
-        <w:rPr>
-          <w:rFonts w:ascii="Courier New" w:hAnsi="Courier New" w:cs="Courier New"/>
-          <w:lang w:val="en-US"/>
-        </w:rPr>
-        <w:t>|  23|   5| 382|   1|  17|   4| 906|</w:t>
-      </w:r>
-      <w:r>
-        <w:rPr>
-          <w:rFonts w:ascii="Courier New" w:hAnsi="Courier New" w:cs="Courier New"/>
+        <w:t>|   1|  23|   5| 382|   1|  17|   4| 906|</w:t>
+      </w:r>
+      <w:r>
+        <w:rPr>
+          <w:rFonts w:ascii="Courier New" w:hAnsi="Courier New" w:cs="Courier New"/>
+          <w:highlight w:val="cyan"/>
           <w:lang w:val="en-US"/>
         </w:rPr>
         <w:br/>
-        <w:t>-------------------------------------</w:t>
-      </w:r>
-      <w:r>
-        <w:rPr>
-          <w:rFonts w:ascii="Courier New" w:hAnsi="Courier New" w:cs="Courier New"/>
-          <w:lang w:val="en-US"/>
-        </w:rPr>
-        <w:t>-</w:t>
-      </w:r>
-      <w:r>
-        <w:rPr>
-          <w:rFonts w:ascii="Courier New" w:hAnsi="Courier New" w:cs="Courier New"/>
-          <w:lang w:val="en-US"/>
-        </w:rPr>
-        <w:t>---</w:t>
+        <w:t>-----------------------------------------</w:t>
       </w:r>
     </w:p>
     <w:p>
       <w:pPr>
         <w:pStyle w:val="Zadanie"/>
         <w:rPr>
-          <w:lang w:val="en-US"/>
-        </w:rPr>
-      </w:pPr>
-      <w:r>
-        <w:rPr>
-          <w:lang w:val="en-US"/>
-        </w:rPr>
-        <w:t xml:space="preserve">Write a program that checks </w:t>
-      </w:r>
-      <w:r>
-        <w:rPr>
-          <w:lang w:val="en-US"/>
-        </w:rPr>
-        <w:t>whether</w:t>
-      </w:r>
-      <w:r>
-        <w:rPr>
-          <w:lang w:val="en-US"/>
-        </w:rPr>
-        <w:t xml:space="preserve"> the first array is a subset of the second </w:t>
-      </w:r>
-      <w:r>
-        <w:rPr>
-          <w:lang w:val="en-US"/>
-        </w:rPr>
-        <w:t>one</w:t>
-      </w:r>
-      <w:r>
-        <w:rPr>
-          <w:lang w:val="en-US"/>
-        </w:rPr>
-        <w:t xml:space="preserve"> (</w:t>
-      </w:r>
-      <w:r>
-        <w:rPr>
-          <w:lang w:val="en-US"/>
-        </w:rPr>
-        <w:t xml:space="preserve">whether </w:t>
-      </w:r>
-      <w:r>
-        <w:rPr>
-          <w:lang w:val="en-US"/>
-        </w:rPr>
-        <w:t>all elements of the first array appear in the second array).</w:t>
+          <w:highlight w:val="cyan"/>
+          <w:lang w:val="en-US"/>
+        </w:rPr>
+      </w:pPr>
+      <w:r>
+        <w:rPr>
+          <w:highlight w:val="cyan"/>
+          <w:lang w:val="en-US"/>
+        </w:rPr>
+        <w:t>Write a program that checks whether the first array is a subset of the second one (whether all elements of the first array appear in the second array).</w:t>
       </w:r>
     </w:p>
     <w:p>
@@ -2701,7 +2599,7 @@
 </file>
 
 <file path=word/endnotes.xml><?xml version="1.0" encoding="utf-8"?>
-<w:endnotes xmlns:wpc="http://schemas.microsoft.com/office/word/2010/wordprocessingCanvas" xmlns:cx="http://schemas.microsoft.com/office/drawing/2014/chartex" xmlns:cx1="http://schemas.microsoft.com/office/drawing/2015/9/8/chartex" xmlns:mc="http://schemas.openxmlformats.org/markup-compatibility/2006" xmlns:o="urn:schemas-microsoft-com:office:office" xmlns:r="http://schemas.openxmlformats.org/officeDocument/2006/relationships" xmlns:m="http://schemas.openxmlformats.org/officeDocument/2006/math" xmlns:v="urn:schemas-microsoft-com:vml" xmlns:wp14="http://schemas.microsoft.com/office/word/2010/wordprocessingDrawing" xmlns:wp="http://schemas.openxmlformats.org/drawingml/2006/wordprocessingDrawing" xmlns:w10="urn:schemas-microsoft-com:office:word" xmlns:w="http://schemas.openxmlformats.org/wordprocessingml/2006/main" xmlns:w14="http://schemas.microsoft.com/office/word/2010/wordml" xmlns:w15="http://schemas.microsoft.com/office/word/2012/wordml" xmlns:w16se="http://schemas.microsoft.com/office/word/2015/wordml/symex" xmlns:wpg="http://schemas.microsoft.com/office/word/2010/wordprocessingGroup" xmlns:wpi="http://schemas.microsoft.com/office/word/2010/wordprocessingInk" xmlns:wne="http://schemas.microsoft.com/office/word/2006/wordml" xmlns:wps="http://schemas.microsoft.com/office/word/2010/wordprocessingShape" mc:Ignorable="w14 w15 w16se wp14">
+<w:endnotes xmlns:wpc="http://schemas.microsoft.com/office/word/2010/wordprocessingCanvas" xmlns:cx="http://schemas.microsoft.com/office/drawing/2014/chartex" xmlns:cx1="http://schemas.microsoft.com/office/drawing/2015/9/8/chartex" xmlns:cx2="http://schemas.microsoft.com/office/drawing/2015/10/21/chartex" xmlns:cx3="http://schemas.microsoft.com/office/drawing/2016/5/9/chartex" xmlns:cx4="http://schemas.microsoft.com/office/drawing/2016/5/10/chartex" xmlns:cx5="http://schemas.microsoft.com/office/drawing/2016/5/11/chartex" xmlns:cx6="http://schemas.microsoft.com/office/drawing/2016/5/12/chartex" xmlns:cx7="http://schemas.microsoft.com/office/drawing/2016/5/13/chartex" xmlns:cx8="http://schemas.microsoft.com/office/drawing/2016/5/14/chartex" xmlns:mc="http://schemas.openxmlformats.org/markup-compatibility/2006" xmlns:aink="http://schemas.microsoft.com/office/drawing/2016/ink" xmlns:am3d="http://schemas.microsoft.com/office/drawing/2017/model3d" xmlns:o="urn:schemas-microsoft-com:office:office" xmlns:r="http://schemas.openxmlformats.org/officeDocument/2006/relationships" xmlns:m="http://schemas.openxmlformats.org/officeDocument/2006/math" xmlns:v="urn:schemas-microsoft-com:vml" xmlns:wp14="http://schemas.microsoft.com/office/word/2010/wordprocessingDrawing" xmlns:wp="http://schemas.openxmlformats.org/drawingml/2006/wordprocessingDrawing" xmlns:w10="urn:schemas-microsoft-com:office:word" xmlns:w="http://schemas.openxmlformats.org/wordprocessingml/2006/main" xmlns:w14="http://schemas.microsoft.com/office/word/2010/wordml" xmlns:w15="http://schemas.microsoft.com/office/word/2012/wordml" xmlns:w16cex="http://schemas.microsoft.com/office/word/2018/wordml/cex" xmlns:w16cid="http://schemas.microsoft.com/office/word/2016/wordml/cid" xmlns:w16="http://schemas.microsoft.com/office/word/2018/wordml" xmlns:w16sdtdh="http://schemas.microsoft.com/office/word/2020/wordml/sdtdatahash" xmlns:w16se="http://schemas.microsoft.com/office/word/2015/wordml/symex" xmlns:wpg="http://schemas.microsoft.com/office/word/2010/wordprocessingGroup" xmlns:wpi="http://schemas.microsoft.com/office/word/2010/wordprocessingInk" xmlns:wne="http://schemas.microsoft.com/office/word/2006/wordml" xmlns:wps="http://schemas.microsoft.com/office/word/2010/wordprocessingShape" mc:Ignorable="w14 w15 w16se w16cid w16 w16cex w16sdtdh wp14">
   <w:endnote w:type="separator" w:id="-1">
     <w:p>
       <w:pPr>
@@ -2726,7 +2624,7 @@
 </file>
 
 <file path=word/footer1.xml><?xml version="1.0" encoding="utf-8"?>
-<w:ftr xmlns:wpc="http://schemas.microsoft.com/office/word/2010/wordprocessingCanvas" xmlns:cx="http://schemas.microsoft.com/office/drawing/2014/chartex" xmlns:cx1="http://schemas.microsoft.com/office/drawing/2015/9/8/chartex" xmlns:mc="http://schemas.openxmlformats.org/markup-compatibility/2006" xmlns:o="urn:schemas-microsoft-com:office:office" xmlns:r="http://schemas.openxmlformats.org/officeDocument/2006/relationships" xmlns:m="http://schemas.openxmlformats.org/officeDocument/2006/math" xmlns:v="urn:schemas-microsoft-com:vml" xmlns:wp14="http://schemas.microsoft.com/office/word/2010/wordprocessingDrawing" xmlns:wp="http://schemas.openxmlformats.org/drawingml/2006/wordprocessingDrawing" xmlns:w10="urn:schemas-microsoft-com:office:word" xmlns:w="http://schemas.openxmlformats.org/wordprocessingml/2006/main" xmlns:w14="http://schemas.microsoft.com/office/word/2010/wordml" xmlns:w15="http://schemas.microsoft.com/office/word/2012/wordml" xmlns:w16se="http://schemas.microsoft.com/office/word/2015/wordml/symex" xmlns:wpg="http://schemas.microsoft.com/office/word/2010/wordprocessingGroup" xmlns:wpi="http://schemas.microsoft.com/office/word/2010/wordprocessingInk" xmlns:wne="http://schemas.microsoft.com/office/word/2006/wordml" xmlns:wps="http://schemas.microsoft.com/office/word/2010/wordprocessingShape" mc:Ignorable="w14 w15 w16se wp14">
+<w:ftr xmlns:wpc="http://schemas.microsoft.com/office/word/2010/wordprocessingCanvas" xmlns:cx="http://schemas.microsoft.com/office/drawing/2014/chartex" xmlns:cx1="http://schemas.microsoft.com/office/drawing/2015/9/8/chartex" xmlns:cx2="http://schemas.microsoft.com/office/drawing/2015/10/21/chartex" xmlns:cx3="http://schemas.microsoft.com/office/drawing/2016/5/9/chartex" xmlns:cx4="http://schemas.microsoft.com/office/drawing/2016/5/10/chartex" xmlns:cx5="http://schemas.microsoft.com/office/drawing/2016/5/11/chartex" xmlns:cx6="http://schemas.microsoft.com/office/drawing/2016/5/12/chartex" xmlns:cx7="http://schemas.microsoft.com/office/drawing/2016/5/13/chartex" xmlns:cx8="http://schemas.microsoft.com/office/drawing/2016/5/14/chartex" xmlns:mc="http://schemas.openxmlformats.org/markup-compatibility/2006" xmlns:aink="http://schemas.microsoft.com/office/drawing/2016/ink" xmlns:am3d="http://schemas.microsoft.com/office/drawing/2017/model3d" xmlns:o="urn:schemas-microsoft-com:office:office" xmlns:r="http://schemas.openxmlformats.org/officeDocument/2006/relationships" xmlns:m="http://schemas.openxmlformats.org/officeDocument/2006/math" xmlns:v="urn:schemas-microsoft-com:vml" xmlns:wp14="http://schemas.microsoft.com/office/word/2010/wordprocessingDrawing" xmlns:wp="http://schemas.openxmlformats.org/drawingml/2006/wordprocessingDrawing" xmlns:w10="urn:schemas-microsoft-com:office:word" xmlns:w="http://schemas.openxmlformats.org/wordprocessingml/2006/main" xmlns:w14="http://schemas.microsoft.com/office/word/2010/wordml" xmlns:w15="http://schemas.microsoft.com/office/word/2012/wordml" xmlns:w16cex="http://schemas.microsoft.com/office/word/2018/wordml/cex" xmlns:w16cid="http://schemas.microsoft.com/office/word/2016/wordml/cid" xmlns:w16="http://schemas.microsoft.com/office/word/2018/wordml" xmlns:w16sdtdh="http://schemas.microsoft.com/office/word/2020/wordml/sdtdatahash" xmlns:w16se="http://schemas.microsoft.com/office/word/2015/wordml/symex" xmlns:wpg="http://schemas.microsoft.com/office/word/2010/wordprocessingGroup" xmlns:wpi="http://schemas.microsoft.com/office/word/2010/wordprocessingInk" xmlns:wne="http://schemas.microsoft.com/office/word/2006/wordml" xmlns:wps="http://schemas.microsoft.com/office/word/2010/wordprocessingShape" mc:Ignorable="w14 w15 w16se w16cid w16 w16cex w16sdtdh wp14">
   <w:sdt>
     <w:sdtPr>
       <w:id w:val="1517344788"/>
@@ -2779,7 +2677,7 @@
 </file>
 
 <file path=word/footnotes.xml><?xml version="1.0" encoding="utf-8"?>
-<w:footnotes xmlns:wpc="http://schemas.microsoft.com/office/word/2010/wordprocessingCanvas" xmlns:cx="http://schemas.microsoft.com/office/drawing/2014/chartex" xmlns:cx1="http://schemas.microsoft.com/office/drawing/2015/9/8/chartex" xmlns:mc="http://schemas.openxmlformats.org/markup-compatibility/2006" xmlns:o="urn:schemas-microsoft-com:office:office" xmlns:r="http://schemas.openxmlformats.org/officeDocument/2006/relationships" xmlns:m="http://schemas.openxmlformats.org/officeDocument/2006/math" xmlns:v="urn:schemas-microsoft-com:vml" xmlns:wp14="http://schemas.microsoft.com/office/word/2010/wordprocessingDrawing" xmlns:wp="http://schemas.openxmlformats.org/drawingml/2006/wordprocessingDrawing" xmlns:w10="urn:schemas-microsoft-com:office:word" xmlns:w="http://schemas.openxmlformats.org/wordprocessingml/2006/main" xmlns:w14="http://schemas.microsoft.com/office/word/2010/wordml" xmlns:w15="http://schemas.microsoft.com/office/word/2012/wordml" xmlns:w16se="http://schemas.microsoft.com/office/word/2015/wordml/symex" xmlns:wpg="http://schemas.microsoft.com/office/word/2010/wordprocessingGroup" xmlns:wpi="http://schemas.microsoft.com/office/word/2010/wordprocessingInk" xmlns:wne="http://schemas.microsoft.com/office/word/2006/wordml" xmlns:wps="http://schemas.microsoft.com/office/word/2010/wordprocessingShape" mc:Ignorable="w14 w15 w16se wp14">
+<w:footnotes xmlns:wpc="http://schemas.microsoft.com/office/word/2010/wordprocessingCanvas" xmlns:cx="http://schemas.microsoft.com/office/drawing/2014/chartex" xmlns:cx1="http://schemas.microsoft.com/office/drawing/2015/9/8/chartex" xmlns:cx2="http://schemas.microsoft.com/office/drawing/2015/10/21/chartex" xmlns:cx3="http://schemas.microsoft.com/office/drawing/2016/5/9/chartex" xmlns:cx4="http://schemas.microsoft.com/office/drawing/2016/5/10/chartex" xmlns:cx5="http://schemas.microsoft.com/office/drawing/2016/5/11/chartex" xmlns:cx6="http://schemas.microsoft.com/office/drawing/2016/5/12/chartex" xmlns:cx7="http://schemas.microsoft.com/office/drawing/2016/5/13/chartex" xmlns:cx8="http://schemas.microsoft.com/office/drawing/2016/5/14/chartex" xmlns:mc="http://schemas.openxmlformats.org/markup-compatibility/2006" xmlns:aink="http://schemas.microsoft.com/office/drawing/2016/ink" xmlns:am3d="http://schemas.microsoft.com/office/drawing/2017/model3d" xmlns:o="urn:schemas-microsoft-com:office:office" xmlns:r="http://schemas.openxmlformats.org/officeDocument/2006/relationships" xmlns:m="http://schemas.openxmlformats.org/officeDocument/2006/math" xmlns:v="urn:schemas-microsoft-com:vml" xmlns:wp14="http://schemas.microsoft.com/office/word/2010/wordprocessingDrawing" xmlns:wp="http://schemas.openxmlformats.org/drawingml/2006/wordprocessingDrawing" xmlns:w10="urn:schemas-microsoft-com:office:word" xmlns:w="http://schemas.openxmlformats.org/wordprocessingml/2006/main" xmlns:w14="http://schemas.microsoft.com/office/word/2010/wordml" xmlns:w15="http://schemas.microsoft.com/office/word/2012/wordml" xmlns:w16cex="http://schemas.microsoft.com/office/word/2018/wordml/cex" xmlns:w16cid="http://schemas.microsoft.com/office/word/2016/wordml/cid" xmlns:w16="http://schemas.microsoft.com/office/word/2018/wordml" xmlns:w16sdtdh="http://schemas.microsoft.com/office/word/2020/wordml/sdtdatahash" xmlns:w16se="http://schemas.microsoft.com/office/word/2015/wordml/symex" xmlns:wpg="http://schemas.microsoft.com/office/word/2010/wordprocessingGroup" xmlns:wpi="http://schemas.microsoft.com/office/word/2010/wordprocessingInk" xmlns:wne="http://schemas.microsoft.com/office/word/2006/wordml" xmlns:wps="http://schemas.microsoft.com/office/word/2010/wordprocessingShape" mc:Ignorable="w14 w15 w16se w16cid w16 w16cex w16sdtdh wp14">
   <w:footnote w:type="separator" w:id="-1">
     <w:p>
       <w:pPr>
@@ -2804,7 +2702,7 @@
 </file>
 
 <file path=word/numbering.xml><?xml version="1.0" encoding="utf-8"?>
-<w:numbering xmlns:wpc="http://schemas.microsoft.com/office/word/2010/wordprocessingCanvas" xmlns:cx="http://schemas.microsoft.com/office/drawing/2014/chartex" xmlns:cx1="http://schemas.microsoft.com/office/drawing/2015/9/8/chartex" xmlns:mc="http://schemas.openxmlformats.org/markup-compatibility/2006" xmlns:o="urn:schemas-microsoft-com:office:office" xmlns:r="http://schemas.openxmlformats.org/officeDocument/2006/relationships" xmlns:m="http://schemas.openxmlformats.org/officeDocument/2006/math" xmlns:v="urn:schemas-microsoft-com:vml" xmlns:wp14="http://schemas.microsoft.com/office/word/2010/wordprocessingDrawing" xmlns:wp="http://schemas.openxmlformats.org/drawingml/2006/wordprocessingDrawing" xmlns:w10="urn:schemas-microsoft-com:office:word" xmlns:w="http://schemas.openxmlformats.org/wordprocessingml/2006/main" xmlns:w14="http://schemas.microsoft.com/office/word/2010/wordml" xmlns:w15="http://schemas.microsoft.com/office/word/2012/wordml" xmlns:w16se="http://schemas.microsoft.com/office/word/2015/wordml/symex" xmlns:wpg="http://schemas.microsoft.com/office/word/2010/wordprocessingGroup" xmlns:wpi="http://schemas.microsoft.com/office/word/2010/wordprocessingInk" xmlns:wne="http://schemas.microsoft.com/office/word/2006/wordml" xmlns:wps="http://schemas.microsoft.com/office/word/2010/wordprocessingShape" mc:Ignorable="w14 w15 w16se wp14">
+<w:numbering xmlns:wpc="http://schemas.microsoft.com/office/word/2010/wordprocessingCanvas" xmlns:cx="http://schemas.microsoft.com/office/drawing/2014/chartex" xmlns:cx1="http://schemas.microsoft.com/office/drawing/2015/9/8/chartex" xmlns:cx2="http://schemas.microsoft.com/office/drawing/2015/10/21/chartex" xmlns:cx3="http://schemas.microsoft.com/office/drawing/2016/5/9/chartex" xmlns:cx4="http://schemas.microsoft.com/office/drawing/2016/5/10/chartex" xmlns:cx5="http://schemas.microsoft.com/office/drawing/2016/5/11/chartex" xmlns:cx6="http://schemas.microsoft.com/office/drawing/2016/5/12/chartex" xmlns:cx7="http://schemas.microsoft.com/office/drawing/2016/5/13/chartex" xmlns:cx8="http://schemas.microsoft.com/office/drawing/2016/5/14/chartex" xmlns:mc="http://schemas.openxmlformats.org/markup-compatibility/2006" xmlns:aink="http://schemas.microsoft.com/office/drawing/2016/ink" xmlns:am3d="http://schemas.microsoft.com/office/drawing/2017/model3d" xmlns:o="urn:schemas-microsoft-com:office:office" xmlns:r="http://schemas.openxmlformats.org/officeDocument/2006/relationships" xmlns:m="http://schemas.openxmlformats.org/officeDocument/2006/math" xmlns:v="urn:schemas-microsoft-com:vml" xmlns:wp14="http://schemas.microsoft.com/office/word/2010/wordprocessingDrawing" xmlns:wp="http://schemas.openxmlformats.org/drawingml/2006/wordprocessingDrawing" xmlns:w10="urn:schemas-microsoft-com:office:word" xmlns:w="http://schemas.openxmlformats.org/wordprocessingml/2006/main" xmlns:w14="http://schemas.microsoft.com/office/word/2010/wordml" xmlns:w15="http://schemas.microsoft.com/office/word/2012/wordml" xmlns:w16cex="http://schemas.microsoft.com/office/word/2018/wordml/cex" xmlns:w16cid="http://schemas.microsoft.com/office/word/2016/wordml/cid" xmlns:w16="http://schemas.microsoft.com/office/word/2018/wordml" xmlns:w16sdtdh="http://schemas.microsoft.com/office/word/2020/wordml/sdtdatahash" xmlns:w16se="http://schemas.microsoft.com/office/word/2015/wordml/symex" xmlns:wpg="http://schemas.microsoft.com/office/word/2010/wordprocessingGroup" xmlns:wpi="http://schemas.microsoft.com/office/word/2010/wordprocessingInk" xmlns:wne="http://schemas.microsoft.com/office/word/2006/wordml" xmlns:wps="http://schemas.microsoft.com/office/word/2010/wordprocessingShape" mc:Ignorable="w14 w15 w16se w16cid w16 w16cex w16sdtdh wp14">
   <w:abstractNum w:abstractNumId="0" w15:restartNumberingAfterBreak="0">
     <w:nsid w:val="06A04B15"/>
     <w:multiLevelType w:val="hybridMultilevel"/>
@@ -6490,7 +6388,7 @@
 </file>
 
 <file path=word/styles.xml><?xml version="1.0" encoding="utf-8"?>
-<w:styles xmlns:mc="http://schemas.openxmlformats.org/markup-compatibility/2006" xmlns:r="http://schemas.openxmlformats.org/officeDocument/2006/relationships" xmlns:w="http://schemas.openxmlformats.org/wordprocessingml/2006/main" xmlns:w14="http://schemas.microsoft.com/office/word/2010/wordml" xmlns:w15="http://schemas.microsoft.com/office/word/2012/wordml" xmlns:w16se="http://schemas.microsoft.com/office/word/2015/wordml/symex" mc:Ignorable="w14 w15 w16se">
+<w:styles xmlns:mc="http://schemas.openxmlformats.org/markup-compatibility/2006" xmlns:r="http://schemas.openxmlformats.org/officeDocument/2006/relationships" xmlns:w="http://schemas.openxmlformats.org/wordprocessingml/2006/main" xmlns:w14="http://schemas.microsoft.com/office/word/2010/wordml" xmlns:w15="http://schemas.microsoft.com/office/word/2012/wordml" xmlns:w16cex="http://schemas.microsoft.com/office/word/2018/wordml/cex" xmlns:w16cid="http://schemas.microsoft.com/office/word/2016/wordml/cid" xmlns:w16="http://schemas.microsoft.com/office/word/2018/wordml" xmlns:w16sdtdh="http://schemas.microsoft.com/office/word/2020/wordml/sdtdatahash" xmlns:w16se="http://schemas.microsoft.com/office/word/2015/wordml/symex" mc:Ignorable="w14 w15 w16se w16cid w16 w16cex w16sdtdh">
   <w:docDefaults>
     <w:rPrDefault>
       <w:rPr>
@@ -6506,7 +6404,7 @@
       </w:pPr>
     </w:pPrDefault>
   </w:docDefaults>
-  <w:latentStyles w:defLockedState="0" w:defUIPriority="99" w:defSemiHidden="0" w:defUnhideWhenUsed="0" w:defQFormat="0" w:count="371">
+  <w:latentStyles w:defLockedState="0" w:defUIPriority="99" w:defSemiHidden="0" w:defUnhideWhenUsed="0" w:defQFormat="0" w:count="376">
     <w:lsdException w:name="Normal" w:uiPriority="0" w:qFormat="1"/>
     <w:lsdException w:name="heading 1" w:uiPriority="9" w:qFormat="1"/>
     <w:lsdException w:name="heading 2" w:semiHidden="1" w:uiPriority="9" w:unhideWhenUsed="1" w:qFormat="1"/>
@@ -6612,7 +6510,6 @@
     <w:lsdException w:name="HTML Sample" w:semiHidden="1" w:unhideWhenUsed="1"/>
     <w:lsdException w:name="HTML Typewriter" w:semiHidden="1" w:unhideWhenUsed="1"/>
     <w:lsdException w:name="HTML Variable" w:semiHidden="1" w:unhideWhenUsed="1"/>
-    <w:lsdException w:name="Normal Table" w:semiHidden="1" w:unhideWhenUsed="1"/>
     <w:lsdException w:name="annotation subject" w:semiHidden="1" w:unhideWhenUsed="1"/>
     <w:lsdException w:name="No List" w:semiHidden="1" w:unhideWhenUsed="1"/>
     <w:lsdException w:name="Outline List 1" w:semiHidden="1" w:unhideWhenUsed="1"/>
@@ -6655,11 +6552,8 @@
     <w:lsdException w:name="Table Contemporary" w:semiHidden="1" w:unhideWhenUsed="1"/>
     <w:lsdException w:name="Table Elegant" w:semiHidden="1" w:unhideWhenUsed="1"/>
     <w:lsdException w:name="Table Professional" w:semiHidden="1" w:unhideWhenUsed="1"/>
-    <w:lsdException w:name="Table Subtle 1" w:semiHidden="1" w:unhideWhenUsed="1"/>
     <w:lsdException w:name="Table Subtle 2" w:semiHidden="1" w:unhideWhenUsed="1"/>
     <w:lsdException w:name="Table Web 1" w:semiHidden="1" w:unhideWhenUsed="1"/>
-    <w:lsdException w:name="Table Web 2" w:semiHidden="1" w:unhideWhenUsed="1"/>
-    <w:lsdException w:name="Table Web 3" w:semiHidden="1" w:unhideWhenUsed="1"/>
     <w:lsdException w:name="Balloon Text" w:semiHidden="1" w:unhideWhenUsed="1"/>
     <w:lsdException w:name="Table Grid" w:uiPriority="39"/>
     <w:lsdException w:name="Table Theme" w:semiHidden="1" w:unhideWhenUsed="1"/>
@@ -6878,6 +6772,11 @@
     <w:lsdException w:name="List Table 5 Dark Accent 6" w:uiPriority="50"/>
     <w:lsdException w:name="List Table 6 Colorful Accent 6" w:uiPriority="51"/>
     <w:lsdException w:name="List Table 7 Colorful Accent 6" w:uiPriority="52"/>
+    <w:lsdException w:name="Mention" w:semiHidden="1" w:unhideWhenUsed="1"/>
+    <w:lsdException w:name="Smart Hyperlink" w:semiHidden="1" w:unhideWhenUsed="1"/>
+    <w:lsdException w:name="Hashtag" w:semiHidden="1" w:unhideWhenUsed="1"/>
+    <w:lsdException w:name="Unresolved Mention" w:semiHidden="1" w:unhideWhenUsed="1"/>
+    <w:lsdException w:name="Smart Link" w:semiHidden="1" w:unhideWhenUsed="1"/>
   </w:latentStyles>
   <w:style w:type="paragraph" w:default="1" w:styleId="Normalny">
     <w:name w:val="Normal"/>
@@ -7193,8 +7092,8 @@
       <w:u w:val="single"/>
     </w:rPr>
   </w:style>
-  <w:style w:type="character" w:customStyle="1" w:styleId="UnresolvedMention">
-    <w:name w:val="Unresolved Mention"/>
+  <w:style w:type="character" w:customStyle="1" w:styleId="Nierozpoznanawzmianka1">
+    <w:name w:val="Nierozpoznana wzmianka1"/>
     <w:basedOn w:val="Domylnaczcionkaakapitu"/>
     <w:uiPriority w:val="99"/>
     <w:semiHidden/>

--- a/Class 6/06-Arrays.docx
+++ b/Class 6/06-Arrays.docx
@@ -2491,13 +2491,11 @@
       <w:pPr>
         <w:pStyle w:val="Zadanie"/>
         <w:rPr>
-          <w:highlight w:val="cyan"/>
-          <w:lang w:val="en-US"/>
-        </w:rPr>
-      </w:pPr>
-      <w:r>
-        <w:rPr>
-          <w:highlight w:val="cyan"/>
+          <w:lang w:val="en-US"/>
+        </w:rPr>
+      </w:pPr>
+      <w:r>
+        <w:rPr>
           <w:lang w:val="en-US"/>
         </w:rPr>
         <w:t>The array contains integer numbers from 1 to 999. Write a program that displays elements of the array formatted as below.</w:t>
@@ -2519,7 +2517,6 @@
       <w:r>
         <w:rPr>
           <w:rFonts w:ascii="Courier New" w:hAnsi="Courier New" w:cs="Courier New"/>
-          <w:highlight w:val="cyan"/>
           <w:lang w:val="en-US"/>
         </w:rPr>
         <w:t>-----------------------------------------</w:t>
@@ -2527,7 +2524,6 @@
       <w:r>
         <w:rPr>
           <w:rFonts w:ascii="Courier New" w:hAnsi="Courier New" w:cs="Courier New"/>
-          <w:highlight w:val="cyan"/>
           <w:lang w:val="en-US"/>
         </w:rPr>
         <w:br/>
@@ -2536,7 +2532,6 @@
       <w:r>
         <w:rPr>
           <w:rFonts w:ascii="Courier New" w:hAnsi="Courier New" w:cs="Courier New"/>
-          <w:highlight w:val="cyan"/>
           <w:lang w:val="en-US"/>
         </w:rPr>
         <w:br/>
@@ -6510,6 +6505,7 @@
     <w:lsdException w:name="HTML Sample" w:semiHidden="1" w:unhideWhenUsed="1"/>
     <w:lsdException w:name="HTML Typewriter" w:semiHidden="1" w:unhideWhenUsed="1"/>
     <w:lsdException w:name="HTML Variable" w:semiHidden="1" w:unhideWhenUsed="1"/>
+    <w:lsdException w:name="Normal Table" w:semiHidden="1" w:unhideWhenUsed="1"/>
     <w:lsdException w:name="annotation subject" w:semiHidden="1" w:unhideWhenUsed="1"/>
     <w:lsdException w:name="No List" w:semiHidden="1" w:unhideWhenUsed="1"/>
     <w:lsdException w:name="Outline List 1" w:semiHidden="1" w:unhideWhenUsed="1"/>
@@ -6552,8 +6548,11 @@
     <w:lsdException w:name="Table Contemporary" w:semiHidden="1" w:unhideWhenUsed="1"/>
     <w:lsdException w:name="Table Elegant" w:semiHidden="1" w:unhideWhenUsed="1"/>
     <w:lsdException w:name="Table Professional" w:semiHidden="1" w:unhideWhenUsed="1"/>
+    <w:lsdException w:name="Table Subtle 1" w:semiHidden="1" w:unhideWhenUsed="1"/>
     <w:lsdException w:name="Table Subtle 2" w:semiHidden="1" w:unhideWhenUsed="1"/>
     <w:lsdException w:name="Table Web 1" w:semiHidden="1" w:unhideWhenUsed="1"/>
+    <w:lsdException w:name="Table Web 2" w:semiHidden="1" w:unhideWhenUsed="1"/>
+    <w:lsdException w:name="Table Web 3" w:semiHidden="1" w:unhideWhenUsed="1"/>
     <w:lsdException w:name="Balloon Text" w:semiHidden="1" w:unhideWhenUsed="1"/>
     <w:lsdException w:name="Table Grid" w:uiPriority="39"/>
     <w:lsdException w:name="Table Theme" w:semiHidden="1" w:unhideWhenUsed="1"/>

--- a/Class 6/06-Arrays.docx
+++ b/Class 6/06-Arrays.docx
@@ -1696,62 +1696,53 @@
       <w:pPr>
         <w:pStyle w:val="Zadanie"/>
         <w:rPr>
-          <w:highlight w:val="cyan"/>
-          <w:lang w:val="en-US"/>
-        </w:rPr>
-      </w:pPr>
-      <w:r>
-        <w:rPr>
-          <w:highlight w:val="cyan"/>
+          <w:lang w:val="en-US"/>
+        </w:rPr>
+      </w:pPr>
+      <w:r>
+        <w:rPr>
           <w:lang w:val="en-US"/>
         </w:rPr>
         <w:t xml:space="preserve">Create a program that sorts elements of an array containing integer numbers. Apply the </w:t>
       </w:r>
       <w:r>
         <w:rPr>
-          <w:highlight w:val="cyan"/>
           <w:lang w:val="en-US"/>
         </w:rPr>
         <w:t>B</w:t>
       </w:r>
       <w:r>
         <w:rPr>
-          <w:highlight w:val="cyan"/>
           <w:lang w:val="en-US"/>
         </w:rPr>
         <w:t xml:space="preserve">ubble </w:t>
       </w:r>
       <w:r>
         <w:rPr>
-          <w:highlight w:val="cyan"/>
           <w:lang w:val="en-US"/>
         </w:rPr>
         <w:t>S</w:t>
       </w:r>
       <w:r>
         <w:rPr>
-          <w:highlight w:val="cyan"/>
           <w:lang w:val="en-US"/>
         </w:rPr>
         <w:t xml:space="preserve">ort </w:t>
       </w:r>
       <w:r>
         <w:rPr>
-          <w:highlight w:val="cyan"/>
           <w:lang w:val="en-US"/>
         </w:rPr>
         <w:t xml:space="preserve">sorting </w:t>
       </w:r>
       <w:r>
         <w:rPr>
-          <w:highlight w:val="cyan"/>
           <w:lang w:val="en-US"/>
         </w:rPr>
         <w:t>algorithm.</w:t>
       </w:r>
       <w:r>
         <w:rPr>
-          <w:highlight w:val="cyan"/>
           <w:lang w:val="en-US"/>
         </w:rPr>
         <w:t xml:space="preserve"> Define a function </w:t>
@@ -1759,7 +1750,6 @@
       <w:proofErr w:type="spellStart"/>
       <w:r>
         <w:rPr>
-          <w:highlight w:val="cyan"/>
           <w:lang w:val="en-US"/>
         </w:rPr>
         <w:t>bubblesort</w:t>
@@ -1767,21 +1757,18 @@
       <w:proofErr w:type="spellEnd"/>
       <w:r>
         <w:rPr>
-          <w:highlight w:val="cyan"/>
           <w:lang w:val="en-US"/>
         </w:rPr>
         <w:t xml:space="preserve">(array) that returns </w:t>
       </w:r>
       <w:r>
         <w:rPr>
-          <w:highlight w:val="cyan"/>
           <w:lang w:val="en-US"/>
         </w:rPr>
         <w:t>the</w:t>
       </w:r>
       <w:r>
         <w:rPr>
-          <w:highlight w:val="cyan"/>
           <w:lang w:val="en-US"/>
         </w:rPr>
         <w:t xml:space="preserve"> sorted array. Try to sort and display any three arrays.</w:t>
@@ -1791,62 +1778,53 @@
       <w:pPr>
         <w:pStyle w:val="Zadanie"/>
         <w:rPr>
-          <w:highlight w:val="cyan"/>
-          <w:lang w:val="en-US"/>
-        </w:rPr>
-      </w:pPr>
-      <w:r>
-        <w:rPr>
-          <w:highlight w:val="cyan"/>
+          <w:lang w:val="en-US"/>
+        </w:rPr>
+      </w:pPr>
+      <w:r>
+        <w:rPr>
           <w:lang w:val="en-US"/>
         </w:rPr>
         <w:t xml:space="preserve"> </w:t>
       </w:r>
       <w:r>
         <w:rPr>
-          <w:highlight w:val="cyan"/>
           <w:lang w:val="en-US"/>
         </w:rPr>
         <w:t xml:space="preserve">Create a program </w:t>
       </w:r>
       <w:r>
         <w:rPr>
-          <w:highlight w:val="cyan"/>
           <w:lang w:val="en-US"/>
         </w:rPr>
         <w:t>that</w:t>
       </w:r>
       <w:r>
         <w:rPr>
-          <w:highlight w:val="cyan"/>
           <w:lang w:val="en-US"/>
         </w:rPr>
         <w:t xml:space="preserve"> </w:t>
       </w:r>
       <w:r>
         <w:rPr>
-          <w:highlight w:val="cyan"/>
           <w:lang w:val="en-US"/>
         </w:rPr>
         <w:t>display</w:t>
       </w:r>
       <w:r>
         <w:rPr>
-          <w:highlight w:val="cyan"/>
           <w:lang w:val="en-US"/>
         </w:rPr>
         <w:t>s</w:t>
       </w:r>
       <w:r>
         <w:rPr>
-          <w:highlight w:val="cyan"/>
           <w:lang w:val="en-US"/>
         </w:rPr>
         <w:t xml:space="preserve"> all unique elements in an array.</w:t>
       </w:r>
       <w:r>
         <w:rPr>
-          <w:highlight w:val="cyan"/>
           <w:lang w:val="en-US"/>
         </w:rPr>
         <w:t xml:space="preserve"> Sample result:</w:t>
@@ -1868,7 +1846,6 @@
       <w:r>
         <w:rPr>
           <w:rFonts w:ascii="Courier New" w:hAnsi="Courier New" w:cs="Courier New"/>
-          <w:highlight w:val="cyan"/>
           <w:lang w:val="en-US"/>
         </w:rPr>
         <w:t>Array: 2 3 2 5 8 1 9 8</w:t>
@@ -1876,7 +1853,6 @@
       <w:r>
         <w:rPr>
           <w:rFonts w:ascii="Courier New" w:hAnsi="Courier New" w:cs="Courier New"/>
-          <w:highlight w:val="cyan"/>
           <w:lang w:val="en-US"/>
         </w:rPr>
         <w:br/>
@@ -2542,13 +2518,13 @@
       <w:pPr>
         <w:pStyle w:val="Zadanie"/>
         <w:rPr>
-          <w:highlight w:val="cyan"/>
-          <w:lang w:val="en-US"/>
-        </w:rPr>
-      </w:pPr>
-      <w:r>
-        <w:rPr>
-          <w:highlight w:val="cyan"/>
+          <w:highlight w:val="yellow"/>
+          <w:lang w:val="en-US"/>
+        </w:rPr>
+      </w:pPr>
+      <w:r>
+        <w:rPr>
+          <w:highlight w:val="yellow"/>
           <w:lang w:val="en-US"/>
         </w:rPr>
         <w:t>Write a program that checks whether the first array is a subset of the second one (whether all elements of the first array appear in the second array).</w:t>
